--- a/Helpful Materials/Assembly Language.docx
+++ b/Helpful Materials/Assembly Language.docx
@@ -48,13 +48,7 @@
     </w:p>
     <w:p>
       <w:r>
-        <w:t>The LEA Instruction INT 2lh, function 9, expects the offset address</w:t>
-      </w:r>
-      <w:r>
-        <w:t xml:space="preserve"> of the character string to be i</w:t>
-      </w:r>
-      <w:r>
-        <w:t xml:space="preserve">n DX. To get it there, we use a new instruction: </w:t>
+        <w:t xml:space="preserve">The LEA Instruction INT 2lh, function 9, expects the offset address of the character string to be in DX. To get it there, we use a new instruction: </w:t>
       </w:r>
     </w:p>
     <w:p>
@@ -86,25 +80,7 @@
           <w:sz w:val="18"/>
           <w:szCs w:val="18"/>
         </w:rPr>
-        <w:t>where destina</w:t>
-      </w:r>
-      <w:r>
-        <w:rPr>
-          <w:i/>
-          <w:iCs/>
-          <w:sz w:val="18"/>
-          <w:szCs w:val="18"/>
-        </w:rPr>
-        <w:t>tion is a general register and So</w:t>
-      </w:r>
-      <w:r>
-        <w:rPr>
-          <w:i/>
-          <w:iCs/>
-          <w:sz w:val="18"/>
-          <w:szCs w:val="18"/>
-        </w:rPr>
-        <w:t>urce is a memory location</w:t>
+        <w:t>where destination is a general register and Source is a memory location</w:t>
       </w:r>
       <w:r>
         <w:rPr>
@@ -120,10 +96,7 @@
       </w:r>
       <w:proofErr w:type="gramStart"/>
       <w:r>
-        <w:t>example,</w:t>
-      </w:r>
-      <w:r>
-        <w:t xml:space="preserve">   </w:t>
+        <w:t xml:space="preserve">example,   </w:t>
       </w:r>
       <w:proofErr w:type="gramEnd"/>
       <w:r>
@@ -138,34 +111,7 @@
     </w:p>
     <w:p>
       <w:r>
-        <w:t xml:space="preserve">puts the offset address of the </w:t>
-      </w:r>
-      <w:r>
-        <w:t xml:space="preserve">variable MSG into DX. </w:t>
-      </w:r>
-      <w:r>
-        <w:t>Because our second program conta</w:t>
-      </w:r>
-      <w:r>
-        <w:t>ins a data segment, it will begin</w:t>
-      </w:r>
-      <w:r>
-        <w:t xml:space="preserve"> with </w:t>
-      </w:r>
-      <w:r>
-        <w:t xml:space="preserve">the </w:t>
-      </w:r>
-      <w:r>
-        <w:t xml:space="preserve">instructions that initialize DS. The following paragraph explains why </w:t>
-      </w:r>
-      <w:r>
-        <w:t>these</w:t>
-      </w:r>
-      <w:r>
-        <w:t xml:space="preserve"> instructions are needed.</w:t>
-      </w:r>
-      <w:r>
-        <w:t xml:space="preserve">  </w:t>
+        <w:t xml:space="preserve">puts the offset address of the variable MSG into DX. Because our second program contains a data segment, it will begin with the instructions that initialize DS. The following paragraph explains why these instructions are needed.  </w:t>
       </w:r>
     </w:p>
     <w:p>
@@ -177,8 +123,6 @@
       <w:r>
         <w:t>.data</w:t>
       </w:r>
-      <w:bookmarkStart w:id="0" w:name="_GoBack"/>
-      <w:bookmarkEnd w:id="0"/>
     </w:p>
     <w:p>
       <w:proofErr w:type="spellStart"/>
@@ -261,7 +205,7 @@
                     </pic:cNvPicPr>
                   </pic:nvPicPr>
                   <pic:blipFill>
-                    <a:blip r:embed="rId4">
+                    <a:blip r:embed="rId5">
                       <a:extLst>
                         <a:ext uri="{28A0092B-C50C-407E-A947-70E740481C1C}">
                           <a14:useLocalDpi xmlns:a14="http://schemas.microsoft.com/office/drawing/2010/main" val="0"/>
@@ -296,6 +240,10 @@
     <w:p>
       <w:pPr>
         <w:jc w:val="center"/>
+        <w:rPr>
+          <w:noProof/>
+          <w:lang w:bidi="bn-BD"/>
+        </w:rPr>
       </w:pPr>
       <w:r>
         <w:rPr>
@@ -321,7 +269,7 @@
                     </pic:cNvPicPr>
                   </pic:nvPicPr>
                   <pic:blipFill>
-                    <a:blip r:embed="rId5">
+                    <a:blip r:embed="rId6">
                       <a:extLst>
                         <a:ext uri="{28A0092B-C50C-407E-A947-70E740481C1C}">
                           <a14:useLocalDpi xmlns:a14="http://schemas.microsoft.com/office/drawing/2010/main" val="0"/>
@@ -377,11 +325,111 @@
             <v:path o:extrusionok="f" gradientshapeok="t" o:connecttype="rect"/>
             <o:lock v:ext="edit" aspectratio="t"/>
           </v:shapetype>
-          <v:shape id="_x0000_i1029" type="#_x0000_t75" style="width:468pt;height:234pt">
-            <v:imagedata r:id="rId6" o:title="Screenshot (593)"/>
+          <v:shape id="_x0000_i1025" type="#_x0000_t75" style="width:468pt;height:234pt">
+            <v:imagedata r:id="rId7" o:title="Screenshot (593)"/>
           </v:shape>
         </w:pict>
       </w:r>
+    </w:p>
+    <w:p>
+      <w:pPr>
+        <w:jc w:val="center"/>
+        <w:rPr>
+          <w:noProof/>
+          <w:lang w:bidi="bn-BD"/>
+        </w:rPr>
+      </w:pPr>
+    </w:p>
+    <w:p>
+      <w:pPr>
+        <w:pStyle w:val="Heading2"/>
+      </w:pPr>
+    </w:p>
+    <w:p>
+      <w:pPr>
+        <w:pStyle w:val="Heading2"/>
+      </w:pPr>
+      <w:r>
+        <w:t xml:space="preserve">Difference Between ASCII  10 </w:t>
+      </w:r>
+      <w:proofErr w:type="spellStart"/>
+      <w:r>
+        <w:t>newl</w:t>
+      </w:r>
+      <w:proofErr w:type="spellEnd"/>
+      <w:r>
+        <w:t xml:space="preserve"> and 13 </w:t>
+      </w:r>
+      <w:proofErr w:type="spellStart"/>
+      <w:r>
+        <w:t>cret</w:t>
+      </w:r>
+      <w:proofErr w:type="spellEnd"/>
+    </w:p>
+    <w:p/>
+    <w:p>
+      <w:r>
+        <w:rPr>
+          <w:noProof/>
+          <w:lang w:bidi="bn-BD"/>
+        </w:rPr>
+        <w:drawing>
+          <wp:inline distT="0" distB="0" distL="0" distR="0">
+            <wp:extent cx="6191250" cy="4244392"/>
+            <wp:effectExtent l="0" t="0" r="0" b="3810"/>
+            <wp:docPr id="3" name="Picture 3" descr="C:\Users\Faiza\Pictures\Screenshots\Screenshot (617).png"/>
+            <wp:cNvGraphicFramePr>
+              <a:graphicFrameLocks xmlns:a="http://schemas.openxmlformats.org/drawingml/2006/main" noChangeAspect="1"/>
+            </wp:cNvGraphicFramePr>
+            <a:graphic xmlns:a="http://schemas.openxmlformats.org/drawingml/2006/main">
+              <a:graphicData uri="http://schemas.openxmlformats.org/drawingml/2006/picture">
+                <pic:pic xmlns:pic="http://schemas.openxmlformats.org/drawingml/2006/picture">
+                  <pic:nvPicPr>
+                    <pic:cNvPr id="0" name="Picture 2" descr="C:\Users\Faiza\Pictures\Screenshots\Screenshot (617).png"/>
+                    <pic:cNvPicPr>
+                      <a:picLocks noChangeAspect="1" noChangeArrowheads="1"/>
+                    </pic:cNvPicPr>
+                  </pic:nvPicPr>
+                  <pic:blipFill rotWithShape="1">
+                    <a:blip r:embed="rId8">
+                      <a:extLst>
+                        <a:ext uri="{28A0092B-C50C-407E-A947-70E740481C1C}">
+                          <a14:useLocalDpi xmlns:a14="http://schemas.microsoft.com/office/drawing/2010/main" val="0"/>
+                        </a:ext>
+                      </a:extLst>
+                    </a:blip>
+                    <a:srcRect l="14306" t="22544" r="30202" b="9827"/>
+                    <a:stretch/>
+                  </pic:blipFill>
+                  <pic:spPr bwMode="auto">
+                    <a:xfrm>
+                      <a:off x="0" y="0"/>
+                      <a:ext cx="6206308" cy="4254715"/>
+                    </a:xfrm>
+                    <a:prstGeom prst="rect">
+                      <a:avLst/>
+                    </a:prstGeom>
+                    <a:noFill/>
+                    <a:ln>
+                      <a:noFill/>
+                    </a:ln>
+                    <a:extLst>
+                      <a:ext uri="{53640926-AAD7-44D8-BBD7-CCE9431645EC}">
+                        <a14:shadowObscured xmlns:a14="http://schemas.microsoft.com/office/drawing/2010/main"/>
+                      </a:ext>
+                    </a:extLst>
+                  </pic:spPr>
+                </pic:pic>
+              </a:graphicData>
+            </a:graphic>
+          </wp:inline>
+        </w:drawing>
+      </w:r>
+    </w:p>
+    <w:p/>
+    <w:p>
+      <w:bookmarkStart w:id="0" w:name="_GoBack"/>
+      <w:bookmarkEnd w:id="0"/>
     </w:p>
     <w:sectPr>
       <w:pgSz w:w="12240" w:h="15840"/>
@@ -1179,4 +1227,16 @@
     </a:ext>
   </a:extLst>
 </a:theme>
+</file>
+
+<file path=customXml/item1.xml><?xml version="1.0" encoding="utf-8"?>
+<b:Sources xmlns:b="http://schemas.openxmlformats.org/officeDocument/2006/bibliography" xmlns="http://schemas.openxmlformats.org/officeDocument/2006/bibliography" SelectedStyle="\IEEE2006OfficeOnline.xsl" StyleName="IEEE" Version="2006"/>
+</file>
+
+<file path=customXml/itemProps1.xml><?xml version="1.0" encoding="utf-8"?>
+<ds:datastoreItem xmlns:ds="http://schemas.openxmlformats.org/officeDocument/2006/customXml" ds:itemID="{91A28D39-4470-4068-881D-AB9367AFE41E}">
+  <ds:schemaRefs>
+    <ds:schemaRef ds:uri="http://schemas.openxmlformats.org/officeDocument/2006/bibliography"/>
+  </ds:schemaRefs>
+</ds:datastoreItem>
 </file>
--- a/Helpful Materials/Assembly Language.docx
+++ b/Helpful Materials/Assembly Language.docx
@@ -428,9 +428,37 @@
     </w:p>
     <w:p/>
     <w:p>
+      <w:pPr>
+        <w:pStyle w:val="Heading2"/>
+      </w:pPr>
+      <w:r>
+        <w:t>Interrupt</w:t>
+      </w:r>
+    </w:p>
+    <w:p>
+      <w:r>
+        <w:t>Take one-character input</w:t>
+      </w:r>
+    </w:p>
+    <w:p/>
+    <w:p>
+      <w:r>
+        <w:t>MOV AH, 01H</w:t>
+      </w:r>
+    </w:p>
+    <w:p>
+      <w:r>
+        <w:t>INT 21 H</w:t>
+      </w:r>
+    </w:p>
+    <w:p>
+      <w:r>
+        <w:t xml:space="preserve">THE ASCI VALUE WILL BE SAVED INSIDE AL. CHECK THE ASCII CODES AND COMPARE HOW YOU COULD ADD OR SUBTRACT NUMBER TO GET YOUR DESIRED CHARACTER. </w:t>
+      </w:r>
       <w:bookmarkStart w:id="0" w:name="_GoBack"/>
       <w:bookmarkEnd w:id="0"/>
     </w:p>
+    <w:p/>
     <w:sectPr>
       <w:pgSz w:w="12240" w:h="15840"/>
       <w:pgMar w:top="1440" w:right="1440" w:bottom="1440" w:left="1440" w:header="720" w:footer="720" w:gutter="0"/>
@@ -1234,7 +1262,7 @@
 </file>
 
 <file path=customXml/itemProps1.xml><?xml version="1.0" encoding="utf-8"?>
-<ds:datastoreItem xmlns:ds="http://schemas.openxmlformats.org/officeDocument/2006/customXml" ds:itemID="{91A28D39-4470-4068-881D-AB9367AFE41E}">
+<ds:datastoreItem xmlns:ds="http://schemas.openxmlformats.org/officeDocument/2006/customXml" ds:itemID="{3E8E6322-64DA-4F94-9CCD-51FE652BEF33}">
   <ds:schemaRefs>
     <ds:schemaRef ds:uri="http://schemas.openxmlformats.org/officeDocument/2006/bibliography"/>
   </ds:schemaRefs>
